--- a/ss1 it202.docx
+++ b/ss1 it202.docx
@@ -96,10 +96,10 @@
           <w:noProof/>
         </w:rPr>
         <w:drawing>
-          <wp:inline distT="0" distB="0" distL="0" distR="0" wp14:anchorId="39712B3F" wp14:editId="77E94B74">
+          <wp:inline distT="0" distB="0" distL="0" distR="0" wp14:anchorId="39712B3F" wp14:editId="4495FEAB">
             <wp:extent cx="5760720" cy="5435600"/>
             <wp:effectExtent l="0" t="0" r="0" b="0"/>
-            <wp:docPr id="1298065802" name="Picture 1"/>
+            <wp:docPr id="1298065802" name="Picture 1" descr="A screenshot of a computer&#10;&#10;AI-generated content may be incorrect."/>
             <wp:cNvGraphicFramePr>
               <a:graphicFrameLocks xmlns:a="http://schemas.openxmlformats.org/drawingml/2006/main" noChangeAspect="1"/>
             </wp:cNvGraphicFramePr>
@@ -107,7 +107,7 @@
               <a:graphicData uri="http://schemas.openxmlformats.org/drawingml/2006/picture">
                 <pic:pic xmlns:pic="http://schemas.openxmlformats.org/drawingml/2006/picture">
                   <pic:nvPicPr>
-                    <pic:cNvPr id="1298065802" name=""/>
+                    <pic:cNvPr id="1298065802" name="Picture 1" descr="A screenshot of a computer&#10;&#10;AI-generated content may be incorrect."/>
                     <pic:cNvPicPr/>
                   </pic:nvPicPr>
                   <pic:blipFill>
@@ -120,6 +120,209 @@
                     <a:xfrm>
                       <a:off x="0" y="0"/>
                       <a:ext cx="5760720" cy="5435600"/>
+                    </a:xfrm>
+                    <a:prstGeom prst="rect">
+                      <a:avLst/>
+                    </a:prstGeom>
+                  </pic:spPr>
+                </pic:pic>
+              </a:graphicData>
+            </a:graphic>
+          </wp:inline>
+        </w:drawing>
+      </w:r>
+    </w:p>
+    <w:p>
+      <w:pPr>
+        <w:ind w:left="0" w:firstLine="0"/>
+        <w:jc w:val="both"/>
+        <w:rPr>
+          <w:lang w:val="en-US"/>
+        </w:rPr>
+      </w:pPr>
+      <w:r>
+        <w:rPr>
+          <w:lang w:val="en-US"/>
+        </w:rPr>
+        <w:t>B3 ss1</w:t>
+      </w:r>
+    </w:p>
+    <w:p>
+      <w:pPr>
+        <w:ind w:left="0" w:firstLine="0"/>
+        <w:jc w:val="both"/>
+        <w:rPr>
+          <w:lang w:val="en-US"/>
+        </w:rPr>
+      </w:pPr>
+    </w:p>
+    <w:p>
+      <w:pPr>
+        <w:ind w:left="0" w:firstLine="0"/>
+        <w:jc w:val="both"/>
+        <w:rPr>
+          <w:lang w:val="en-US"/>
+        </w:rPr>
+      </w:pPr>
+      <w:r>
+        <w:rPr>
+          <w:lang w:val="en-US"/>
+        </w:rPr>
+        <w:lastRenderedPageBreak/>
+        <w:drawing>
+          <wp:inline distT="0" distB="0" distL="0" distR="0" wp14:anchorId="321EDC3D" wp14:editId="5E4DFC21">
+            <wp:extent cx="5760720" cy="4508500"/>
+            <wp:effectExtent l="0" t="0" r="0" b="6350"/>
+            <wp:docPr id="944688446" name="Picture 1" descr="A screenshot of a computer screen&#10;&#10;AI-generated content may be incorrect."/>
+            <wp:cNvGraphicFramePr>
+              <a:graphicFrameLocks xmlns:a="http://schemas.openxmlformats.org/drawingml/2006/main" noChangeAspect="1"/>
+            </wp:cNvGraphicFramePr>
+            <a:graphic xmlns:a="http://schemas.openxmlformats.org/drawingml/2006/main">
+              <a:graphicData uri="http://schemas.openxmlformats.org/drawingml/2006/picture">
+                <pic:pic xmlns:pic="http://schemas.openxmlformats.org/drawingml/2006/picture">
+                  <pic:nvPicPr>
+                    <pic:cNvPr id="944688446" name="Picture 1" descr="A screenshot of a computer screen&#10;&#10;AI-generated content may be incorrect."/>
+                    <pic:cNvPicPr/>
+                  </pic:nvPicPr>
+                  <pic:blipFill>
+                    <a:blip r:embed="rId6"/>
+                    <a:stretch>
+                      <a:fillRect/>
+                    </a:stretch>
+                  </pic:blipFill>
+                  <pic:spPr>
+                    <a:xfrm>
+                      <a:off x="0" y="0"/>
+                      <a:ext cx="5760720" cy="4508500"/>
+                    </a:xfrm>
+                    <a:prstGeom prst="rect">
+                      <a:avLst/>
+                    </a:prstGeom>
+                  </pic:spPr>
+                </pic:pic>
+              </a:graphicData>
+            </a:graphic>
+          </wp:inline>
+        </w:drawing>
+      </w:r>
+    </w:p>
+    <w:p>
+      <w:pPr>
+        <w:ind w:left="0" w:firstLine="0"/>
+        <w:jc w:val="both"/>
+        <w:rPr>
+          <w:lang w:val="en-US"/>
+        </w:rPr>
+      </w:pPr>
+      <w:r>
+        <w:rPr>
+          <w:lang w:val="en-US"/>
+        </w:rPr>
+        <w:t>B4 ss1</w:t>
+      </w:r>
+    </w:p>
+    <w:p>
+      <w:pPr>
+        <w:ind w:left="0" w:firstLine="0"/>
+        <w:jc w:val="both"/>
+        <w:rPr>
+          <w:lang w:val="en-US"/>
+        </w:rPr>
+      </w:pPr>
+      <w:r>
+        <w:rPr>
+          <w:noProof/>
+        </w:rPr>
+        <w:drawing>
+          <wp:inline distT="0" distB="0" distL="0" distR="0" wp14:anchorId="1C669C7D" wp14:editId="0F39073D">
+            <wp:extent cx="5760720" cy="3978275"/>
+            <wp:effectExtent l="0" t="0" r="0" b="3175"/>
+            <wp:docPr id="603866729" name="Picture 1" descr="A screenshot of a computer&#10;&#10;AI-generated content may be incorrect."/>
+            <wp:cNvGraphicFramePr>
+              <a:graphicFrameLocks xmlns:a="http://schemas.openxmlformats.org/drawingml/2006/main" noChangeAspect="1"/>
+            </wp:cNvGraphicFramePr>
+            <a:graphic xmlns:a="http://schemas.openxmlformats.org/drawingml/2006/main">
+              <a:graphicData uri="http://schemas.openxmlformats.org/drawingml/2006/picture">
+                <pic:pic xmlns:pic="http://schemas.openxmlformats.org/drawingml/2006/picture">
+                  <pic:nvPicPr>
+                    <pic:cNvPr id="603866729" name="Picture 1" descr="A screenshot of a computer&#10;&#10;AI-generated content may be incorrect."/>
+                    <pic:cNvPicPr/>
+                  </pic:nvPicPr>
+                  <pic:blipFill>
+                    <a:blip r:embed="rId7"/>
+                    <a:stretch>
+                      <a:fillRect/>
+                    </a:stretch>
+                  </pic:blipFill>
+                  <pic:spPr>
+                    <a:xfrm>
+                      <a:off x="0" y="0"/>
+                      <a:ext cx="5760720" cy="3978275"/>
+                    </a:xfrm>
+                    <a:prstGeom prst="rect">
+                      <a:avLst/>
+                    </a:prstGeom>
+                  </pic:spPr>
+                </pic:pic>
+              </a:graphicData>
+            </a:graphic>
+          </wp:inline>
+        </w:drawing>
+      </w:r>
+    </w:p>
+    <w:p>
+      <w:pPr>
+        <w:ind w:left="0" w:firstLine="0"/>
+        <w:jc w:val="both"/>
+        <w:rPr>
+          <w:lang w:val="en-US"/>
+        </w:rPr>
+      </w:pPr>
+      <w:r>
+        <w:rPr>
+          <w:lang w:val="en-US"/>
+        </w:rPr>
+        <w:t>B5ss1</w:t>
+      </w:r>
+    </w:p>
+    <w:p>
+      <w:pPr>
+        <w:ind w:left="0" w:firstLine="0"/>
+        <w:jc w:val="both"/>
+        <w:rPr>
+          <w:lang w:val="en-US"/>
+        </w:rPr>
+      </w:pPr>
+      <w:r>
+        <w:rPr>
+          <w:lang w:val="en-US"/>
+        </w:rPr>
+        <w:lastRenderedPageBreak/>
+        <w:drawing>
+          <wp:inline distT="0" distB="0" distL="0" distR="0" wp14:anchorId="78737AF6" wp14:editId="007251EB">
+            <wp:extent cx="5760720" cy="4079875"/>
+            <wp:effectExtent l="0" t="0" r="0" b="0"/>
+            <wp:docPr id="1335080512" name="Picture 1" descr="A screenshot of a computer screen&#10;&#10;AI-generated content may be incorrect."/>
+            <wp:cNvGraphicFramePr>
+              <a:graphicFrameLocks xmlns:a="http://schemas.openxmlformats.org/drawingml/2006/main" noChangeAspect="1"/>
+            </wp:cNvGraphicFramePr>
+            <a:graphic xmlns:a="http://schemas.openxmlformats.org/drawingml/2006/main">
+              <a:graphicData uri="http://schemas.openxmlformats.org/drawingml/2006/picture">
+                <pic:pic xmlns:pic="http://schemas.openxmlformats.org/drawingml/2006/picture">
+                  <pic:nvPicPr>
+                    <pic:cNvPr id="1335080512" name="Picture 1" descr="A screenshot of a computer screen&#10;&#10;AI-generated content may be incorrect."/>
+                    <pic:cNvPicPr/>
+                  </pic:nvPicPr>
+                  <pic:blipFill>
+                    <a:blip r:embed="rId8"/>
+                    <a:stretch>
+                      <a:fillRect/>
+                    </a:stretch>
+                  </pic:blipFill>
+                  <pic:spPr>
+                    <a:xfrm>
+                      <a:off x="0" y="0"/>
+                      <a:ext cx="5760720" cy="4079875"/>
                     </a:xfrm>
                     <a:prstGeom prst="rect">
                       <a:avLst/>
